--- a/git_test.docx
+++ b/git_test.docx
@@ -800,6 +800,159 @@
         <w:pStyle w:val="ListParagraph"/>
         <w:ind w:left="1080"/>
       </w:pPr>
+    </w:p>
+    <w:p>
+      <w:pPr>
+        <w:pStyle w:val="ListParagraph"/>
+        <w:ind w:left="1080"/>
+      </w:pPr>
+      <w:r>
+        <w:rPr>
+          <w:noProof/>
+        </w:rPr>
+        <w:lastRenderedPageBreak/>
+        <w:drawing>
+          <wp:inline distT="0" distB="0" distL="0" distR="0" wp14:anchorId="23311CA8" wp14:editId="0257FFA0">
+            <wp:extent cx="5312738" cy="1878330"/>
+            <wp:effectExtent l="0" t="0" r="2540" b="7620"/>
+            <wp:docPr id="13" name="Picture 13"/>
+            <wp:cNvGraphicFramePr>
+              <a:graphicFrameLocks xmlns:a="http://schemas.openxmlformats.org/drawingml/2006/main" noChangeAspect="1"/>
+            </wp:cNvGraphicFramePr>
+            <a:graphic xmlns:a="http://schemas.openxmlformats.org/drawingml/2006/main">
+              <a:graphicData uri="http://schemas.openxmlformats.org/drawingml/2006/picture">
+                <pic:pic xmlns:pic="http://schemas.openxmlformats.org/drawingml/2006/picture">
+                  <pic:nvPicPr>
+                    <pic:cNvPr id="13" name="Picture 13"/>
+                    <pic:cNvPicPr/>
+                  </pic:nvPicPr>
+                  <pic:blipFill>
+                    <a:blip r:embed="rId14">
+                      <a:extLst>
+                        <a:ext uri="{28A0092B-C50C-407E-A947-70E740481C1C}">
+                          <a14:useLocalDpi xmlns:a14="http://schemas.microsoft.com/office/drawing/2010/main" val="0"/>
+                        </a:ext>
+                      </a:extLst>
+                    </a:blip>
+                    <a:stretch>
+                      <a:fillRect/>
+                    </a:stretch>
+                  </pic:blipFill>
+                  <pic:spPr>
+                    <a:xfrm>
+                      <a:off x="0" y="0"/>
+                      <a:ext cx="5468773" cy="1933496"/>
+                    </a:xfrm>
+                    <a:prstGeom prst="rect">
+                      <a:avLst/>
+                    </a:prstGeom>
+                  </pic:spPr>
+                </pic:pic>
+              </a:graphicData>
+            </a:graphic>
+          </wp:inline>
+        </w:drawing>
+      </w:r>
+    </w:p>
+    <w:p>
+      <w:pPr>
+        <w:pStyle w:val="ListParagraph"/>
+      </w:pPr>
+      <w:r>
+        <w:t xml:space="preserve">  </w:t>
+      </w:r>
+    </w:p>
+    <w:p>
+      <w:pPr>
+        <w:pStyle w:val="ListParagraph"/>
+      </w:pPr>
+      <w:r>
+        <w:t xml:space="preserve">the newly made file is named as untracked file means it is in </w:t>
+      </w:r>
+      <w:proofErr w:type="spellStart"/>
+      <w:r>
+        <w:t>un</w:t>
+      </w:r>
+      <w:r>
+        <w:t>staging</w:t>
+      </w:r>
+      <w:proofErr w:type="spellEnd"/>
+      <w:r>
+        <w:t xml:space="preserve"> area</w:t>
+      </w:r>
+      <w:r>
+        <w:t>.</w:t>
+      </w:r>
+    </w:p>
+    <w:p>
+      <w:pPr>
+        <w:pStyle w:val="ListParagraph"/>
+      </w:pPr>
+    </w:p>
+    <w:p>
+      <w:pPr>
+        <w:pStyle w:val="ListParagraph"/>
+        <w:numPr>
+          <w:ilvl w:val="0"/>
+          <w:numId w:val="5"/>
+        </w:numPr>
+      </w:pPr>
+      <w:r>
+        <w:t xml:space="preserve">Push command: to upload the files in git </w:t>
+      </w:r>
+    </w:p>
+    <w:p/>
+    <w:p/>
+    <w:p>
+      <w:pPr>
+        <w:pStyle w:val="ListParagraph"/>
+      </w:pPr>
+      <w:r>
+        <w:rPr>
+          <w:noProof/>
+        </w:rPr>
+        <w:drawing>
+          <wp:inline distT="0" distB="0" distL="0" distR="0" wp14:anchorId="14E15B0D" wp14:editId="3D0AACFD">
+            <wp:extent cx="5731510" cy="1764030"/>
+            <wp:effectExtent l="0" t="0" r="2540" b="7620"/>
+            <wp:docPr id="14" name="Picture 14"/>
+            <wp:cNvGraphicFramePr>
+              <a:graphicFrameLocks xmlns:a="http://schemas.openxmlformats.org/drawingml/2006/main" noChangeAspect="1"/>
+            </wp:cNvGraphicFramePr>
+            <a:graphic xmlns:a="http://schemas.openxmlformats.org/drawingml/2006/main">
+              <a:graphicData uri="http://schemas.openxmlformats.org/drawingml/2006/picture">
+                <pic:pic xmlns:pic="http://schemas.openxmlformats.org/drawingml/2006/picture">
+                  <pic:nvPicPr>
+                    <pic:cNvPr id="14" name="Picture 14"/>
+                    <pic:cNvPicPr/>
+                  </pic:nvPicPr>
+                  <pic:blipFill>
+                    <a:blip r:embed="rId15">
+                      <a:extLst>
+                        <a:ext uri="{28A0092B-C50C-407E-A947-70E740481C1C}">
+                          <a14:useLocalDpi xmlns:a14="http://schemas.microsoft.com/office/drawing/2010/main" val="0"/>
+                        </a:ext>
+                      </a:extLst>
+                    </a:blip>
+                    <a:stretch>
+                      <a:fillRect/>
+                    </a:stretch>
+                  </pic:blipFill>
+                  <pic:spPr>
+                    <a:xfrm>
+                      <a:off x="0" y="0"/>
+                      <a:ext cx="5731510" cy="1764030"/>
+                    </a:xfrm>
+                    <a:prstGeom prst="rect">
+                      <a:avLst/>
+                    </a:prstGeom>
+                  </pic:spPr>
+                </pic:pic>
+              </a:graphicData>
+            </a:graphic>
+          </wp:inline>
+        </w:drawing>
+      </w:r>
     </w:p>
     <w:p>
       <w:pPr>

--- a/git_test.docx
+++ b/git_test.docx
@@ -898,6 +898,69 @@
         </w:numPr>
       </w:pPr>
       <w:r>
+        <w:t xml:space="preserve">Commit all the files </w:t>
+      </w:r>
+    </w:p>
+    <w:p>
+      <w:r>
+        <w:t xml:space="preserve">            </w:t>
+      </w:r>
+      <w:r>
+        <w:rPr>
+          <w:noProof/>
+        </w:rPr>
+        <w:drawing>
+          <wp:inline distT="0" distB="0" distL="0" distR="0" wp14:anchorId="42FBDEC0" wp14:editId="5CACEADB">
+            <wp:extent cx="5147310" cy="720090"/>
+            <wp:effectExtent l="0" t="0" r="0" b="3810"/>
+            <wp:docPr id="15" name="Picture 15"/>
+            <wp:cNvGraphicFramePr>
+              <a:graphicFrameLocks xmlns:a="http://schemas.openxmlformats.org/drawingml/2006/main" noChangeAspect="1"/>
+            </wp:cNvGraphicFramePr>
+            <a:graphic xmlns:a="http://schemas.openxmlformats.org/drawingml/2006/main">
+              <a:graphicData uri="http://schemas.openxmlformats.org/drawingml/2006/picture">
+                <pic:pic xmlns:pic="http://schemas.openxmlformats.org/drawingml/2006/picture">
+                  <pic:nvPicPr>
+                    <pic:cNvPr id="15" name="Picture 15"/>
+                    <pic:cNvPicPr/>
+                  </pic:nvPicPr>
+                  <pic:blipFill>
+                    <a:blip r:embed="rId15">
+                      <a:extLst>
+                        <a:ext uri="{28A0092B-C50C-407E-A947-70E740481C1C}">
+                          <a14:useLocalDpi xmlns:a14="http://schemas.microsoft.com/office/drawing/2010/main" val="0"/>
+                        </a:ext>
+                      </a:extLst>
+                    </a:blip>
+                    <a:stretch>
+                      <a:fillRect/>
+                    </a:stretch>
+                  </pic:blipFill>
+                  <pic:spPr>
+                    <a:xfrm>
+                      <a:off x="0" y="0"/>
+                      <a:ext cx="5152936" cy="720877"/>
+                    </a:xfrm>
+                    <a:prstGeom prst="rect">
+                      <a:avLst/>
+                    </a:prstGeom>
+                  </pic:spPr>
+                </pic:pic>
+              </a:graphicData>
+            </a:graphic>
+          </wp:inline>
+        </w:drawing>
+      </w:r>
+    </w:p>
+    <w:p>
+      <w:pPr>
+        <w:pStyle w:val="ListParagraph"/>
+        <w:numPr>
+          <w:ilvl w:val="0"/>
+          <w:numId w:val="5"/>
+        </w:numPr>
+      </w:pPr>
+      <w:r>
         <w:t xml:space="preserve">Push command: to upload the files in git </w:t>
       </w:r>
     </w:p>
@@ -927,7 +990,7 @@
                     <pic:cNvPicPr/>
                   </pic:nvPicPr>
                   <pic:blipFill>
-                    <a:blip r:embed="rId15">
+                    <a:blip r:embed="rId16">
                       <a:extLst>
                         <a:ext uri="{28A0092B-C50C-407E-A947-70E740481C1C}">
                           <a14:useLocalDpi xmlns:a14="http://schemas.microsoft.com/office/drawing/2010/main" val="0"/>

--- a/git_test.docx
+++ b/git_test.docx
@@ -37,15 +37,7 @@
         </w:rPr>
       </w:pPr>
       <w:r>
-        <w:t>Make account on “https://github.com” and add a new repository named “</w:t>
-      </w:r>
-      <w:proofErr w:type="spellStart"/>
-      <w:r>
-        <w:t>git_test</w:t>
-      </w:r>
-      <w:proofErr w:type="spellEnd"/>
-      <w:r>
-        <w:t>”.</w:t>
+        <w:t>Make account on “https://github.com” and add a new repository named “git_test”.</w:t>
       </w:r>
     </w:p>
     <w:p/>
@@ -180,15 +172,7 @@
         </w:numPr>
       </w:pPr>
       <w:r>
-        <w:t xml:space="preserve">Connect the remote repository (made on </w:t>
-      </w:r>
-      <w:proofErr w:type="spellStart"/>
-      <w:r>
-        <w:t>github</w:t>
-      </w:r>
-      <w:proofErr w:type="spellEnd"/>
-      <w:r>
-        <w:t>) to the local repository</w:t>
+        <w:t>Connect the remote repository (made on github) to the local repository</w:t>
       </w:r>
     </w:p>
     <w:p>
@@ -507,18 +491,10 @@
         <w:ind w:left="1080"/>
       </w:pPr>
       <w:r>
-        <w:t xml:space="preserve">Its red means the file README.md is in </w:t>
-      </w:r>
-      <w:proofErr w:type="spellStart"/>
-      <w:r>
-        <w:t>un</w:t>
-      </w:r>
-      <w:r>
-        <w:t>staging</w:t>
-      </w:r>
-      <w:proofErr w:type="spellEnd"/>
-      <w:r>
-        <w:t xml:space="preserve"> area.</w:t>
+        <w:t>Its red means the file README.md is in un</w:t>
+      </w:r>
+      <w:r>
+        <w:t>staging area.</w:t>
       </w:r>
     </w:p>
     <w:p>
@@ -617,7 +593,13 @@
         <w:ind w:left="1080"/>
       </w:pPr>
       <w:r>
-        <w:t>Git commit: git commit –m “a message” will commit you file</w:t>
+        <w:t>Git commit: git commit –m “</w:t>
+      </w:r>
+      <w:r>
+        <w:t>LMS:assignment of git</w:t>
+      </w:r>
+      <w:r>
+        <w:t>” will commit you file</w:t>
       </w:r>
     </w:p>
     <w:p>
@@ -768,13 +750,8 @@
         <w:pStyle w:val="ListParagraph"/>
         <w:ind w:left="1080"/>
       </w:pPr>
-      <w:proofErr w:type="spellStart"/>
-      <w:r>
-        <w:t>Lets</w:t>
-      </w:r>
-      <w:proofErr w:type="spellEnd"/>
-      <w:r>
-        <w:t xml:space="preserve"> try adding new file then understand the concept of git more clearly.</w:t>
+      <w:r>
+        <w:t>Lets try adding new file then understand the concept of git more clearly.</w:t>
       </w:r>
     </w:p>
     <w:p>
@@ -867,18 +844,10 @@
         <w:pStyle w:val="ListParagraph"/>
       </w:pPr>
       <w:r>
-        <w:t xml:space="preserve">the newly made file is named as untracked file means it is in </w:t>
-      </w:r>
-      <w:proofErr w:type="spellStart"/>
-      <w:r>
-        <w:t>un</w:t>
-      </w:r>
-      <w:r>
-        <w:t>staging</w:t>
-      </w:r>
-      <w:proofErr w:type="spellEnd"/>
-      <w:r>
-        <w:t xml:space="preserve"> area</w:t>
+        <w:t>the newly made file is named as untracked file means it is in un</w:t>
+      </w:r>
+      <w:r>
+        <w:t>staging area</w:t>
       </w:r>
       <w:r>
         <w:t>.</w:t>
